--- a/mysql/mysql.docx
+++ b/mysql/mysql.docx
@@ -13,6 +13,366 @@
         </w:rPr>
       </w:pPr>
       <w:r>
+        <w:fldChar w:fldCharType="begin"/>
+      </w:r>
+      <w:r>
+        <w:instrText xml:space="preserve">HYPERLINK "https://thinkwon.blog.csdn.net/article/details/104778621"</w:instrText>
+      </w:r>
+      <w:r>
+        <w:fldChar w:fldCharType="separate"/>
+      </w:r>
+      <w:r>
+        <w:rPr>
+          <w:color w:val="0563C1"/>
+        </w:rPr>
+        <w:t>h</w:t>
+      </w:r>
+      <w:r>
+        <w:rPr>
+          <w:color w:val="0563C1"/>
+        </w:rPr>
+        <w:t>t</w:t>
+      </w:r>
+      <w:r>
+        <w:rPr>
+          <w:color w:val="0563C1"/>
+        </w:rPr>
+        <w:t>t</w:t>
+      </w:r>
+      <w:r>
+        <w:rPr>
+          <w:color w:val="0563C1"/>
+        </w:rPr>
+        <w:t>p</w:t>
+      </w:r>
+      <w:r>
+        <w:rPr>
+          <w:color w:val="0563C1"/>
+        </w:rPr>
+        <w:t>s</w:t>
+      </w:r>
+      <w:r>
+        <w:rPr>
+          <w:color w:val="0563C1"/>
+        </w:rPr>
+        <w:t>:</w:t>
+      </w:r>
+      <w:r>
+        <w:rPr>
+          <w:color w:val="0563C1"/>
+        </w:rPr>
+        <w:t>/</w:t>
+      </w:r>
+      <w:r>
+        <w:rPr>
+          <w:color w:val="0563C1"/>
+        </w:rPr>
+        <w:t>/</w:t>
+      </w:r>
+      <w:r>
+        <w:rPr>
+          <w:color w:val="0563C1"/>
+        </w:rPr>
+        <w:t>t</w:t>
+      </w:r>
+      <w:r>
+        <w:rPr>
+          <w:color w:val="0563C1"/>
+        </w:rPr>
+        <w:t>h</w:t>
+      </w:r>
+      <w:r>
+        <w:rPr>
+          <w:color w:val="0563C1"/>
+        </w:rPr>
+        <w:t>i</w:t>
+      </w:r>
+      <w:r>
+        <w:rPr>
+          <w:color w:val="0563C1"/>
+        </w:rPr>
+        <w:t>n</w:t>
+      </w:r>
+      <w:r>
+        <w:rPr>
+          <w:color w:val="0563C1"/>
+        </w:rPr>
+        <w:t>k</w:t>
+      </w:r>
+      <w:r>
+        <w:rPr>
+          <w:color w:val="0563C1"/>
+        </w:rPr>
+        <w:t>w</w:t>
+      </w:r>
+      <w:r>
+        <w:rPr>
+          <w:color w:val="0563C1"/>
+        </w:rPr>
+        <w:t>o</w:t>
+      </w:r>
+      <w:r>
+        <w:rPr>
+          <w:color w:val="0563C1"/>
+        </w:rPr>
+        <w:t>n</w:t>
+      </w:r>
+      <w:r>
+        <w:rPr>
+          <w:color w:val="0563C1"/>
+        </w:rPr>
+        <w:t>.</w:t>
+      </w:r>
+      <w:r>
+        <w:rPr>
+          <w:color w:val="0563C1"/>
+        </w:rPr>
+        <w:t>b</w:t>
+      </w:r>
+      <w:r>
+        <w:rPr>
+          <w:color w:val="0563C1"/>
+        </w:rPr>
+        <w:t>l</w:t>
+      </w:r>
+      <w:r>
+        <w:rPr>
+          <w:color w:val="0563C1"/>
+        </w:rPr>
+        <w:t>o</w:t>
+      </w:r>
+      <w:r>
+        <w:rPr>
+          <w:color w:val="0563C1"/>
+        </w:rPr>
+        <w:t>g</w:t>
+      </w:r>
+      <w:r>
+        <w:rPr>
+          <w:color w:val="0563C1"/>
+        </w:rPr>
+        <w:t>.</w:t>
+      </w:r>
+      <w:r>
+        <w:rPr>
+          <w:color w:val="0563C1"/>
+        </w:rPr>
+        <w:t>c</w:t>
+      </w:r>
+      <w:r>
+        <w:rPr>
+          <w:color w:val="0563C1"/>
+        </w:rPr>
+        <w:t>s</w:t>
+      </w:r>
+      <w:r>
+        <w:rPr>
+          <w:color w:val="0563C1"/>
+        </w:rPr>
+        <w:t>d</w:t>
+      </w:r>
+      <w:r>
+        <w:rPr>
+          <w:color w:val="0563C1"/>
+        </w:rPr>
+        <w:t>n</w:t>
+      </w:r>
+      <w:r>
+        <w:rPr>
+          <w:color w:val="0563C1"/>
+        </w:rPr>
+        <w:t>.</w:t>
+      </w:r>
+      <w:r>
+        <w:rPr>
+          <w:color w:val="0563C1"/>
+        </w:rPr>
+        <w:t>n</w:t>
+      </w:r>
+      <w:r>
+        <w:rPr>
+          <w:color w:val="0563C1"/>
+        </w:rPr>
+        <w:t>e</w:t>
+      </w:r>
+      <w:r>
+        <w:rPr>
+          <w:color w:val="0563C1"/>
+        </w:rPr>
+        <w:t>t</w:t>
+      </w:r>
+      <w:r>
+        <w:rPr>
+          <w:color w:val="0563C1"/>
+        </w:rPr>
+        <w:t>/</w:t>
+      </w:r>
+      <w:r>
+        <w:rPr>
+          <w:color w:val="0563C1"/>
+        </w:rPr>
+        <w:t>a</w:t>
+      </w:r>
+      <w:r>
+        <w:rPr>
+          <w:color w:val="0563C1"/>
+        </w:rPr>
+        <w:t>r</w:t>
+      </w:r>
+      <w:r>
+        <w:rPr>
+          <w:color w:val="0563C1"/>
+        </w:rPr>
+        <w:t>t</w:t>
+      </w:r>
+      <w:r>
+        <w:rPr>
+          <w:color w:val="0563C1"/>
+        </w:rPr>
+        <w:t>i</w:t>
+      </w:r>
+      <w:r>
+        <w:rPr>
+          <w:color w:val="0563C1"/>
+        </w:rPr>
+        <w:t>c</w:t>
+      </w:r>
+      <w:r>
+        <w:rPr>
+          <w:color w:val="0563C1"/>
+        </w:rPr>
+        <w:t>l</w:t>
+      </w:r>
+      <w:r>
+        <w:rPr>
+          <w:color w:val="0563C1"/>
+        </w:rPr>
+        <w:t>e</w:t>
+      </w:r>
+      <w:r>
+        <w:rPr>
+          <w:color w:val="0563C1"/>
+        </w:rPr>
+        <w:t>/</w:t>
+      </w:r>
+      <w:r>
+        <w:rPr>
+          <w:color w:val="0563C1"/>
+        </w:rPr>
+        <w:t>d</w:t>
+      </w:r>
+      <w:r>
+        <w:rPr>
+          <w:color w:val="0563C1"/>
+        </w:rPr>
+        <w:t>e</w:t>
+      </w:r>
+      <w:r>
+        <w:rPr>
+          <w:color w:val="0563C1"/>
+        </w:rPr>
+        <w:t>t</w:t>
+      </w:r>
+      <w:r>
+        <w:rPr>
+          <w:color w:val="0563C1"/>
+        </w:rPr>
+        <w:t>a</w:t>
+      </w:r>
+      <w:r>
+        <w:rPr>
+          <w:color w:val="0563C1"/>
+        </w:rPr>
+        <w:t>i</w:t>
+      </w:r>
+      <w:r>
+        <w:rPr>
+          <w:color w:val="0563C1"/>
+        </w:rPr>
+        <w:t>l</w:t>
+      </w:r>
+      <w:r>
+        <w:rPr>
+          <w:color w:val="0563C1"/>
+        </w:rPr>
+        <w:t>s</w:t>
+      </w:r>
+      <w:r>
+        <w:rPr>
+          <w:color w:val="0563C1"/>
+        </w:rPr>
+        <w:t>/</w:t>
+      </w:r>
+      <w:r>
+        <w:rPr>
+          <w:color w:val="0563C1"/>
+        </w:rPr>
+        <w:t>1</w:t>
+      </w:r>
+      <w:r>
+        <w:rPr>
+          <w:color w:val="0563C1"/>
+        </w:rPr>
+        <w:t>0</w:t>
+      </w:r>
+      <w:r>
+        <w:rPr>
+          <w:color w:val="0563C1"/>
+        </w:rPr>
+        <w:t>4</w:t>
+      </w:r>
+      <w:r>
+        <w:rPr>
+          <w:color w:val="0563C1"/>
+        </w:rPr>
+        <w:t>7</w:t>
+      </w:r>
+      <w:r>
+        <w:rPr>
+          <w:color w:val="0563C1"/>
+        </w:rPr>
+        <w:t>7</w:t>
+      </w:r>
+      <w:r>
+        <w:rPr>
+          <w:color w:val="0563C1"/>
+        </w:rPr>
+        <w:t>8</w:t>
+      </w:r>
+      <w:r>
+        <w:rPr>
+          <w:color w:val="0563C1"/>
+        </w:rPr>
+        <w:t>6</w:t>
+      </w:r>
+      <w:r>
+        <w:rPr>
+          <w:color w:val="0563C1"/>
+        </w:rPr>
+        <w:t>2</w:t>
+      </w:r>
+      <w:r>
+        <w:rPr>
+          <w:color w:val="0563C1"/>
+        </w:rPr>
+        <w:t>1</w:t>
+      </w:r>
+      <w:r>
+        <w:rPr/>
+        <w:fldChar w:fldCharType="end"/>
+      </w:r>
+    </w:p>
+    <w:p>
+      <w:pPr>
+        <w:spacing w:lineRule="auto" w:line="259"/>
+        <w:rPr>
+          <w:color w:val="auto"/>
+          <w:sz w:val="21"/>
+          <w:szCs w:val="21"/>
+          <w:rFonts w:ascii="Calibri" w:eastAsia="宋体" w:hAnsi="宋体" w:cs="宋体"/>
+        </w:rPr>
+      </w:pPr>
+      <w:r>
         <w:rPr>
           <w:color w:val="auto"/>
           <w:sz w:val="21"/>
@@ -636,7 +996,25 @@
           <w:szCs w:val="21"/>
           <w:rFonts w:ascii="Calibri" w:eastAsia="宋体" w:hAnsi="宋体" w:cs="宋体"/>
         </w:rPr>
-        <w:t xml:space="preserve">　　primary key ---- 主键索引,是一种特殊的唯一索引，一个表只能有一个主键，不允许有空值，</w:t>
+        <w:t xml:space="preserve">　　primary key ---- </w:t>
+      </w:r>
+      <w:r>
+        <w:rPr>
+          <w:color w:val="FF0000"/>
+          <w:sz w:val="21"/>
+          <w:szCs w:val="21"/>
+          <w:rFonts w:ascii="Calibri" w:eastAsia="宋体" w:hAnsi="宋体" w:cs="宋体"/>
+        </w:rPr>
+        <w:t>主键索引</w:t>
+      </w:r>
+      <w:r>
+        <w:rPr>
+          <w:color w:val="auto"/>
+          <w:sz w:val="21"/>
+          <w:szCs w:val="21"/>
+          <w:rFonts w:ascii="Calibri" w:eastAsia="宋体" w:hAnsi="宋体" w:cs="宋体"/>
+        </w:rPr>
+        <w:t>,是一种特殊的唯一索引，一个表只能有一个主键，不允许有空值，</w:t>
       </w:r>
       <w:r>
         <w:rPr>
@@ -1405,7 +1783,25 @@
           <w:szCs w:val="21"/>
           <w:rFonts w:ascii="Calibri" w:eastAsia="宋体" w:hAnsi="宋体" w:cs="宋体"/>
         </w:rPr>
-        <w:t>3）InnoDB支持外键，MyISAM不支持。</w:t>
+        <w:t>3）InnoDB支持外键，</w:t>
+      </w:r>
+      <w:r>
+        <w:rPr>
+          <w:color w:val="FF0000"/>
+          <w:sz w:val="21"/>
+          <w:szCs w:val="21"/>
+          <w:rFonts w:ascii="Calibri" w:eastAsia="宋体" w:hAnsi="宋体" w:cs="宋体"/>
+        </w:rPr>
+        <w:t>MyISAM</w:t>
+      </w:r>
+      <w:r>
+        <w:rPr>
+          <w:color w:val="auto"/>
+          <w:sz w:val="21"/>
+          <w:szCs w:val="21"/>
+          <w:rFonts w:ascii="Calibri" w:eastAsia="宋体" w:hAnsi="宋体" w:cs="宋体"/>
+        </w:rPr>
+        <w:t>不支持。</w:t>
       </w:r>
     </w:p>
     <w:p>
@@ -1581,7 +1977,25 @@
           <w:szCs w:val="21"/>
           <w:rFonts w:ascii="Calibri" w:eastAsia="宋体" w:hAnsi="宋体" w:cs="宋体"/>
         </w:rPr>
-        <w:t xml:space="preserve">10）Myisam创建表生成三个文件：.frm 数据表结构 、 .myd 数据文件 、 .myi 索引文件，</w:t>
+        <w:t>10）Myisam创建表生成</w:t>
+      </w:r>
+      <w:r>
+        <w:rPr>
+          <w:color w:val="FF0000"/>
+          <w:sz w:val="21"/>
+          <w:szCs w:val="21"/>
+          <w:rFonts w:ascii="Calibri" w:eastAsia="宋体" w:hAnsi="宋体" w:cs="宋体"/>
+        </w:rPr>
+        <w:t>三个文件</w:t>
+      </w:r>
+      <w:r>
+        <w:rPr>
+          <w:color w:val="auto"/>
+          <w:sz w:val="21"/>
+          <w:szCs w:val="21"/>
+          <w:rFonts w:ascii="Calibri" w:eastAsia="宋体" w:hAnsi="宋体" w:cs="宋体"/>
+        </w:rPr>
+        <w:t xml:space="preserve">：.frm 数据表结构 、 .myd 数据文件 、 .myi 索引文件，</w:t>
       </w:r>
       <w:r>
         <w:rPr>
@@ -1645,12 +2059,21 @@
       </w:pPr>
       <w:r>
         <w:rPr>
-          <w:color w:val="auto"/>
-          <w:sz w:val="21"/>
-          <w:szCs w:val="21"/>
-          <w:rFonts w:ascii="Calibri" w:eastAsia="宋体" w:hAnsi="宋体" w:cs="宋体"/>
-        </w:rPr>
-        <w:t>MEMORY是MySQL中一类特殊的存储引擎。它使用存储在内存中的内容来创建表，而且数据全部放</w:t>
+          <w:color w:val="FF0000"/>
+          <w:sz w:val="21"/>
+          <w:szCs w:val="21"/>
+          <w:rFonts w:ascii="Calibri" w:eastAsia="宋体" w:hAnsi="宋体" w:cs="宋体"/>
+        </w:rPr>
+        <w:t>MEMORY</w:t>
+      </w:r>
+      <w:r>
+        <w:rPr>
+          <w:color w:val="auto"/>
+          <w:sz w:val="21"/>
+          <w:szCs w:val="21"/>
+          <w:rFonts w:ascii="Calibri" w:eastAsia="宋体" w:hAnsi="宋体" w:cs="宋体"/>
+        </w:rPr>
+        <w:t>是MySQL中一类特殊的存储引擎。它使用存储在内存中的内容来创建表，而且数据全部放</w:t>
       </w:r>
       <w:r>
         <w:rPr>
@@ -1806,7 +2229,25 @@
           <w:szCs w:val="21"/>
           <w:rFonts w:ascii="Calibri" w:eastAsia="宋体" w:hAnsi="宋体" w:cs="宋体"/>
         </w:rPr>
-        <w:t>需要执行大量的SELECT查询，那么MyISAM是更好的选择。</w:t>
+        <w:t>需要执行大量的</w:t>
+      </w:r>
+      <w:r>
+        <w:rPr>
+          <w:color w:val="FF0000"/>
+          <w:sz w:val="21"/>
+          <w:szCs w:val="21"/>
+          <w:rFonts w:ascii="Calibri" w:eastAsia="宋体" w:hAnsi="宋体" w:cs="宋体"/>
+        </w:rPr>
+        <w:t>SELECT查询</w:t>
+      </w:r>
+      <w:r>
+        <w:rPr>
+          <w:color w:val="auto"/>
+          <w:sz w:val="21"/>
+          <w:szCs w:val="21"/>
+          <w:rFonts w:ascii="Calibri" w:eastAsia="宋体" w:hAnsi="宋体" w:cs="宋体"/>
+        </w:rPr>
+        <w:t>，那么MyISAM是更好的选择。</w:t>
       </w:r>
     </w:p>
     <w:p>
@@ -2603,7 +3044,25 @@
           <w:szCs w:val="21"/>
           <w:rFonts w:ascii="Calibri" w:eastAsia="宋体" w:hAnsi="宋体" w:cs="宋体"/>
         </w:rPr>
-        <w:t xml:space="preserve">删除数据的速度，drop&gt; truncate &gt; delete</w:t>
+        <w:t xml:space="preserve">删除数据的速度，drop&gt; </w:t>
+      </w:r>
+      <w:r>
+        <w:rPr>
+          <w:color w:val="FF0000"/>
+          <w:sz w:val="21"/>
+          <w:szCs w:val="21"/>
+          <w:rFonts w:ascii="Calibri" w:eastAsia="宋体" w:hAnsi="宋体" w:cs="宋体"/>
+        </w:rPr>
+        <w:t xml:space="preserve">truncate </w:t>
+      </w:r>
+      <w:r>
+        <w:rPr>
+          <w:color w:val="auto"/>
+          <w:sz w:val="21"/>
+          <w:szCs w:val="21"/>
+          <w:rFonts w:ascii="Calibri" w:eastAsia="宋体" w:hAnsi="宋体" w:cs="宋体"/>
+        </w:rPr>
+        <w:t xml:space="preserve">&gt; delete</w:t>
       </w:r>
     </w:p>
     <w:p>
@@ -3067,9 +3526,9 @@
         </w:rPr>
         <w:drawing>
           <wp:inline distT="0" distB="0" distL="0" distR="0">
-            <wp:extent cx="5731510" cy="3710305"/>
+            <wp:extent cx="5732145" cy="3710940"/>
             <wp:effectExtent l="0" t="0" r="0" b="0"/>
-            <wp:docPr id="19" name="图片 1"/>
+            <wp:docPr id="13" name="图片 1"/>
             <wp:cNvGraphicFramePr>
               <a:graphicFrameLocks xmlns:a="http://schemas.openxmlformats.org/drawingml/2006/main" noChangeAspect="1"/>
             </wp:cNvGraphicFramePr>
@@ -3077,7 +3536,7 @@
               <a:graphicData uri="http://schemas.openxmlformats.org/drawingml/2006/picture">
                 <pic:pic xmlns:pic="http://schemas.openxmlformats.org/drawingml/2006/picture">
                   <pic:nvPicPr>
-                    <pic:cNvPr id="1" name="Picture 1" descr="C:/Users/Administrator/AppData/Roaming/JisuOffice/ETemp/8912_50120232/fImage3552681941.png"/>
+                    <pic:cNvPr id="1" name="Picture 1" descr="C:/Users/Administrator/AppData/Roaming/JisuOffice/ETemp/2312_52745600/fImage3552681941.png"/>
                     <pic:cNvPicPr>
                       <a:picLocks noChangeAspect="1" noChangeArrowheads="1"/>
                     </pic:cNvPicPr>
@@ -3097,7 +3556,7 @@
                   <pic:spPr>
                     <a:xfrm>
                       <a:off x="0" y="0"/>
-                      <a:ext cx="5732145" cy="3710940"/>
+                      <a:ext cx="5732780" cy="3711575"/>
                     </a:xfrm>
                     <a:prstGeom prst="rect"/>
                     <a:ln cap="flat"/>
@@ -3214,9 +3673,9 @@
         </w:rPr>
         <w:drawing>
           <wp:inline distT="0" distB="0" distL="0" distR="0">
-            <wp:extent cx="3352800" cy="2202815"/>
+            <wp:extent cx="3353435" cy="2203450"/>
             <wp:effectExtent l="0" t="0" r="0" b="0"/>
-            <wp:docPr id="22" name="图片 2"/>
+            <wp:docPr id="14" name="图片 2"/>
             <wp:cNvGraphicFramePr>
               <a:graphicFrameLocks xmlns:a="http://schemas.openxmlformats.org/drawingml/2006/main" noChangeAspect="1"/>
             </wp:cNvGraphicFramePr>
@@ -3224,7 +3683,7 @@
               <a:graphicData uri="http://schemas.openxmlformats.org/drawingml/2006/picture">
                 <pic:pic xmlns:pic="http://schemas.openxmlformats.org/drawingml/2006/picture">
                   <pic:nvPicPr>
-                    <pic:cNvPr id="2" name="Picture 2" descr="C:/Users/Administrator/AppData/Roaming/JisuOffice/ETemp/8912_50120232/fImage329972228467.png"/>
+                    <pic:cNvPr id="2" name="Picture 2" descr="C:/Users/Administrator/AppData/Roaming/JisuOffice/ETemp/2312_52745600/fImage329972228467.png"/>
                     <pic:cNvPicPr>
                       <a:picLocks noChangeAspect="1" noChangeArrowheads="1"/>
                     </pic:cNvPicPr>
@@ -3244,7 +3703,7 @@
                   <pic:spPr>
                     <a:xfrm>
                       <a:off x="0" y="0"/>
-                      <a:ext cx="3353435" cy="2203450"/>
+                      <a:ext cx="3354070" cy="2204085"/>
                     </a:xfrm>
                     <a:prstGeom prst="rect"/>
                     <a:ln cap="flat"/>
@@ -3362,7 +3821,25 @@
           <w:szCs w:val="21"/>
           <w:rFonts w:ascii="Calibri" w:eastAsia="宋体" w:hAnsi="宋体" w:cs="宋体"/>
         </w:rPr>
-        <w:t>每个从服务器都会收到主服务器二进制日志的全部内容的副本。</w:t>
+        <w:t>每个从服务器都会收到主服务器二进制日志的全部内容的</w:t>
+      </w:r>
+      <w:r>
+        <w:rPr>
+          <w:color w:val="FF0000"/>
+          <w:sz w:val="21"/>
+          <w:szCs w:val="21"/>
+          <w:rFonts w:ascii="Calibri" w:eastAsia="宋体" w:hAnsi="宋体" w:cs="宋体"/>
+        </w:rPr>
+        <w:t>副本</w:t>
+      </w:r>
+      <w:r>
+        <w:rPr>
+          <w:color w:val="auto"/>
+          <w:sz w:val="21"/>
+          <w:szCs w:val="21"/>
+          <w:rFonts w:ascii="Calibri" w:eastAsia="宋体" w:hAnsi="宋体" w:cs="宋体"/>
+        </w:rPr>
+        <w:t>。</w:t>
       </w:r>
     </w:p>
     <w:p>
@@ -3464,6 +3941,17 @@
         </w:rPr>
         <w:t>数据可能在从库上是没有的，有些数据可能就丢失了。</w:t>
       </w:r>
+    </w:p>
+    <w:p>
+      <w:pPr>
+        <w:spacing w:lineRule="auto" w:line="259"/>
+        <w:rPr>
+          <w:color w:val="auto"/>
+          <w:sz w:val="21"/>
+          <w:szCs w:val="21"/>
+          <w:rFonts w:ascii="Calibri" w:eastAsia="宋体" w:hAnsi="宋体" w:cs="宋体"/>
+        </w:rPr>
+      </w:pPr>
     </w:p>
     <w:p>
       <w:pPr>
@@ -3964,7 +4452,6 @@
   </w:docDefaults>
   <w:style w:default="1" w:styleId="PO1" w:type="paragraph">
     <w:name w:val="Normal"/>
-    <w:next w:val="PO1"/>
     <w:qFormat/>
     <w:uiPriority w:val="1"/>
     <w:pPr>
